--- a/Пояснительная записка.docx
+++ b/Пояснительная записка.docx
@@ -13,23 +13,7 @@
           <w:sz w:val="32"/>
           <w:szCs w:val="32"/>
         </w:rPr>
-        <w:t xml:space="preserve">Название проекта – </w:t>
-      </w:r>
-      <w:r>
-        <w:rPr>
-          <w:color w:val="000000"/>
-          <w:sz w:val="32"/>
-          <w:szCs w:val="32"/>
-        </w:rPr>
-        <w:t>Поиск сокровищ</w:t>
-      </w:r>
-      <w:r>
-        <w:rPr>
-          <w:color w:val="000000"/>
-          <w:sz w:val="32"/>
-          <w:szCs w:val="32"/>
-        </w:rPr>
-        <w:t xml:space="preserve"> </w:t>
+        <w:t xml:space="preserve">Название проекта – Поиск сокровищ </w:t>
       </w:r>
     </w:p>
     <w:p>
@@ -57,15 +41,7 @@
           <w:sz w:val="32"/>
           <w:szCs w:val="32"/>
         </w:rPr>
-        <w:t xml:space="preserve">Описание идеи: </w:t>
-      </w:r>
-      <w:r>
-        <w:rPr>
-          <w:color w:val="000000"/>
-          <w:sz w:val="32"/>
-          <w:szCs w:val="32"/>
-        </w:rPr>
-        <w:t xml:space="preserve">Игра в стиле </w:t>
+        <w:t xml:space="preserve">Описание идеи: Игра в стиле </w:t>
       </w:r>
       <w:r>
         <w:rPr>
@@ -185,15 +161,7 @@
           <w:sz w:val="32"/>
           <w:szCs w:val="32"/>
         </w:rPr>
-        <w:t xml:space="preserve"> </w:t>
-      </w:r>
-      <w:r>
-        <w:rPr>
-          <w:color w:val="000000"/>
-          <w:sz w:val="32"/>
-          <w:szCs w:val="32"/>
-        </w:rPr>
-        <w:t>входная точка программы</w:t>
+        <w:t xml:space="preserve"> входная точка программы</w:t>
       </w:r>
       <w:r>
         <w:rPr>
@@ -636,27 +604,24 @@
           <w:szCs w:val="32"/>
           <w:lang w:val="en-US"/>
         </w:rPr>
-        <w:t xml:space="preserve">Level </w:t>
-      </w:r>
-      <w:r>
-        <w:rPr>
-          <w:color w:val="000000"/>
-          <w:sz w:val="32"/>
-          <w:szCs w:val="32"/>
-        </w:rPr>
-        <w:t>…</w:t>
-      </w:r>
-    </w:p>
-    <w:p>
-      <w:pPr>
-        <w:pStyle w:val="a3"/>
-        <w:spacing w:before="0" w:beforeAutospacing="0" w:after="160" w:afterAutospacing="0"/>
-        <w:rPr>
-          <w:color w:val="000000"/>
-          <w:sz w:val="32"/>
-          <w:szCs w:val="32"/>
-        </w:rPr>
-      </w:pPr>
+        <w:t>Level</w:t>
+      </w:r>
+      <w:r>
+        <w:rPr>
+          <w:color w:val="000000"/>
+          <w:sz w:val="32"/>
+          <w:szCs w:val="32"/>
+        </w:rPr>
+        <w:t xml:space="preserve"> </w:t>
+      </w:r>
+      <w:r>
+        <w:rPr>
+          <w:color w:val="000000"/>
+          <w:sz w:val="32"/>
+          <w:szCs w:val="32"/>
+        </w:rPr>
+        <w:t>используется для запуска карт с помощью кнопок</w:t>
+      </w:r>
     </w:p>
     <w:p>
       <w:pPr>
@@ -694,37 +659,90 @@
           <w:szCs w:val="32"/>
           <w:lang w:val="en-US"/>
         </w:rPr>
-        <w:t>Player</w:t>
-      </w:r>
-      <w:r>
-        <w:rPr>
-          <w:color w:val="000000"/>
-          <w:sz w:val="32"/>
-          <w:szCs w:val="32"/>
-        </w:rPr>
-        <w:t>…</w:t>
-      </w:r>
-    </w:p>
-    <w:p>
-      <w:pPr>
-        <w:pStyle w:val="a3"/>
-        <w:spacing w:before="0" w:beforeAutospacing="0" w:after="160" w:afterAutospacing="0"/>
-        <w:rPr>
-          <w:color w:val="000000"/>
-          <w:sz w:val="32"/>
-          <w:szCs w:val="32"/>
-        </w:rPr>
-      </w:pPr>
-    </w:p>
-    <w:p>
-      <w:pPr>
-        <w:pStyle w:val="a3"/>
-        <w:spacing w:before="0" w:beforeAutospacing="0" w:after="160" w:afterAutospacing="0"/>
-        <w:rPr>
-          <w:color w:val="000000"/>
-          <w:sz w:val="32"/>
-          <w:szCs w:val="32"/>
-          <w:lang w:val="en-US"/>
+        <w:t>Playe</w:t>
+      </w:r>
+      <w:r>
+        <w:rPr>
+          <w:color w:val="000000"/>
+          <w:sz w:val="32"/>
+          <w:szCs w:val="32"/>
+          <w:lang w:val="en-US"/>
+        </w:rPr>
+        <w:t>r</w:t>
+      </w:r>
+      <w:r>
+        <w:rPr>
+          <w:color w:val="000000"/>
+          <w:sz w:val="32"/>
+          <w:szCs w:val="32"/>
+        </w:rPr>
+        <w:t xml:space="preserve"> </w:t>
+      </w:r>
+      <w:r>
+        <w:rPr>
+          <w:color w:val="000000"/>
+          <w:sz w:val="32"/>
+          <w:szCs w:val="32"/>
+        </w:rPr>
+        <w:t xml:space="preserve">класс игрока, наследуется от спрайта </w:t>
+      </w:r>
+      <w:proofErr w:type="spellStart"/>
+      <w:r>
+        <w:rPr>
+          <w:color w:val="000000"/>
+          <w:sz w:val="32"/>
+          <w:szCs w:val="32"/>
+          <w:lang w:val="en-US"/>
+        </w:rPr>
+        <w:t>pygame</w:t>
+      </w:r>
+      <w:proofErr w:type="spellEnd"/>
+      <w:r>
+        <w:rPr>
+          <w:color w:val="000000"/>
+          <w:sz w:val="32"/>
+          <w:szCs w:val="32"/>
+        </w:rPr>
+        <w:t xml:space="preserve">, управляется пользователем. Есть функции для анимации кадров изображений, переворачивание изображений </w:t>
+      </w:r>
+      <w:proofErr w:type="gramStart"/>
+      <w:r>
+        <w:rPr>
+          <w:color w:val="000000"/>
+          <w:sz w:val="32"/>
+          <w:szCs w:val="32"/>
+        </w:rPr>
+        <w:t>при передвижение</w:t>
+      </w:r>
+      <w:proofErr w:type="gramEnd"/>
+      <w:r>
+        <w:rPr>
+          <w:color w:val="000000"/>
+          <w:sz w:val="32"/>
+          <w:szCs w:val="32"/>
+        </w:rPr>
+        <w:t xml:space="preserve"> игрока в другую сторону, принимающая нажатые клавиши, полёта, падения</w:t>
+      </w:r>
+    </w:p>
+    <w:p>
+      <w:pPr>
+        <w:pStyle w:val="a3"/>
+        <w:spacing w:before="0" w:beforeAutospacing="0" w:after="160" w:afterAutospacing="0"/>
+        <w:rPr>
+          <w:color w:val="000000"/>
+          <w:sz w:val="32"/>
+          <w:szCs w:val="32"/>
+        </w:rPr>
+      </w:pPr>
+    </w:p>
+    <w:p>
+      <w:pPr>
+        <w:pStyle w:val="a3"/>
+        <w:spacing w:before="0" w:beforeAutospacing="0" w:after="160" w:afterAutospacing="0"/>
+        <w:rPr>
+          <w:color w:val="000000"/>
+          <w:sz w:val="32"/>
+          <w:szCs w:val="32"/>
         </w:rPr>
       </w:pPr>
       <w:r>
@@ -735,51 +753,122 @@
         </w:rPr>
         <w:t xml:space="preserve">Класс </w:t>
       </w:r>
+      <w:r>
+        <w:rPr>
+          <w:color w:val="000000"/>
+          <w:sz w:val="32"/>
+          <w:szCs w:val="32"/>
+          <w:lang w:val="en-US"/>
+        </w:rPr>
+        <w:t>Tile</w:t>
+      </w:r>
+      <w:r>
+        <w:rPr>
+          <w:color w:val="000000"/>
+          <w:sz w:val="32"/>
+          <w:szCs w:val="32"/>
+        </w:rPr>
+        <w:t xml:space="preserve"> класс</w:t>
+      </w:r>
+      <w:r>
+        <w:rPr>
+          <w:color w:val="000000"/>
+          <w:sz w:val="32"/>
+          <w:szCs w:val="32"/>
+        </w:rPr>
+        <w:t xml:space="preserve"> </w:t>
+      </w:r>
+      <w:r>
+        <w:rPr>
+          <w:color w:val="000000"/>
+          <w:sz w:val="32"/>
+          <w:szCs w:val="32"/>
+        </w:rPr>
+        <w:t xml:space="preserve">клетки карты, </w:t>
+      </w:r>
+      <w:r>
+        <w:rPr>
+          <w:color w:val="000000"/>
+          <w:sz w:val="32"/>
+          <w:szCs w:val="32"/>
+        </w:rPr>
+        <w:t xml:space="preserve">наследуется от спрайта </w:t>
+      </w:r>
+      <w:proofErr w:type="spellStart"/>
+      <w:r>
+        <w:rPr>
+          <w:color w:val="000000"/>
+          <w:sz w:val="32"/>
+          <w:szCs w:val="32"/>
+          <w:lang w:val="en-US"/>
+        </w:rPr>
+        <w:t>pygame</w:t>
+      </w:r>
+      <w:proofErr w:type="spellEnd"/>
+      <w:r>
+        <w:rPr>
+          <w:color w:val="000000"/>
+          <w:sz w:val="32"/>
+          <w:szCs w:val="32"/>
+        </w:rPr>
+        <w:t xml:space="preserve">, атрибутами класса является изображение под размеры клетки, четырёхугольник </w:t>
+      </w:r>
       <w:proofErr w:type="gramStart"/>
       <w:r>
         <w:rPr>
           <w:color w:val="000000"/>
           <w:sz w:val="32"/>
           <w:szCs w:val="32"/>
-          <w:lang w:val="en-US"/>
-        </w:rPr>
-        <w:t>Tile..</w:t>
+        </w:rPr>
+        <w:t>сдвинутый  в</w:t>
       </w:r>
       <w:proofErr w:type="gramEnd"/>
-    </w:p>
-    <w:p>
-      <w:pPr>
-        <w:pStyle w:val="a3"/>
-        <w:spacing w:before="0" w:beforeAutospacing="0" w:after="160" w:afterAutospacing="0"/>
-        <w:rPr>
-          <w:color w:val="000000"/>
-          <w:sz w:val="32"/>
-          <w:szCs w:val="32"/>
-          <w:lang w:val="en-US"/>
-        </w:rPr>
-      </w:pPr>
-    </w:p>
-    <w:p>
-      <w:pPr>
-        <w:pStyle w:val="a3"/>
-        <w:spacing w:before="0" w:beforeAutospacing="0" w:after="160" w:afterAutospacing="0"/>
-        <w:rPr>
-          <w:color w:val="000000"/>
-          <w:sz w:val="32"/>
-          <w:szCs w:val="32"/>
-          <w:lang w:val="en-US"/>
-        </w:rPr>
-      </w:pPr>
-    </w:p>
-    <w:p>
-      <w:pPr>
-        <w:pStyle w:val="a3"/>
-        <w:spacing w:before="0" w:beforeAutospacing="0" w:after="160" w:afterAutospacing="0"/>
-        <w:rPr>
-          <w:color w:val="000000"/>
-          <w:sz w:val="32"/>
-          <w:szCs w:val="32"/>
-          <w:lang w:val="en-US"/>
+      <w:r>
+        <w:rPr>
+          <w:color w:val="000000"/>
+          <w:sz w:val="32"/>
+          <w:szCs w:val="32"/>
+        </w:rPr>
+        <w:t xml:space="preserve"> верхний левый край. Есть функции обновление которая обновляет позицию по х по сдвигу, который происходит от камеры </w:t>
+      </w:r>
+      <w:proofErr w:type="gramStart"/>
+      <w:r>
+        <w:rPr>
+          <w:color w:val="000000"/>
+          <w:sz w:val="32"/>
+          <w:szCs w:val="32"/>
+        </w:rPr>
+        <w:t>при перемещение</w:t>
+      </w:r>
+      <w:proofErr w:type="gramEnd"/>
+      <w:r>
+        <w:rPr>
+          <w:color w:val="000000"/>
+          <w:sz w:val="32"/>
+          <w:szCs w:val="32"/>
+        </w:rPr>
+        <w:t xml:space="preserve"> пользователя</w:t>
+      </w:r>
+    </w:p>
+    <w:p>
+      <w:pPr>
+        <w:pStyle w:val="a3"/>
+        <w:spacing w:before="0" w:beforeAutospacing="0" w:after="160" w:afterAutospacing="0"/>
+        <w:rPr>
+          <w:color w:val="000000"/>
+          <w:sz w:val="32"/>
+          <w:szCs w:val="32"/>
+        </w:rPr>
+      </w:pPr>
+    </w:p>
+    <w:p>
+      <w:pPr>
+        <w:pStyle w:val="a3"/>
+        <w:spacing w:before="0" w:beforeAutospacing="0" w:after="160" w:afterAutospacing="0"/>
+        <w:rPr>
+          <w:color w:val="000000"/>
+          <w:sz w:val="32"/>
+          <w:szCs w:val="32"/>
         </w:rPr>
       </w:pPr>
       <w:r>
@@ -801,37 +890,68 @@
         <w:t>StaticTile</w:t>
       </w:r>
       <w:proofErr w:type="spellEnd"/>
-    </w:p>
-    <w:p>
-      <w:pPr>
-        <w:pStyle w:val="a3"/>
-        <w:spacing w:before="0" w:beforeAutospacing="0" w:after="160" w:afterAutospacing="0"/>
-        <w:rPr>
-          <w:color w:val="000000"/>
-          <w:sz w:val="32"/>
-          <w:szCs w:val="32"/>
-          <w:lang w:val="en-US"/>
-        </w:rPr>
-      </w:pPr>
-    </w:p>
-    <w:p>
-      <w:pPr>
-        <w:pStyle w:val="a3"/>
-        <w:spacing w:before="0" w:beforeAutospacing="0" w:after="160" w:afterAutospacing="0"/>
-        <w:rPr>
-          <w:color w:val="000000"/>
-          <w:sz w:val="32"/>
-          <w:szCs w:val="32"/>
-          <w:lang w:val="en-US"/>
-        </w:rPr>
-      </w:pPr>
-      <w:r>
-        <w:rPr>
-          <w:color w:val="000000"/>
-          <w:sz w:val="32"/>
-          <w:szCs w:val="32"/>
-        </w:rPr>
-        <w:t xml:space="preserve">Класс </w:t>
+      <w:r>
+        <w:rPr>
+          <w:color w:val="000000"/>
+          <w:sz w:val="32"/>
+          <w:szCs w:val="32"/>
+        </w:rPr>
+        <w:t xml:space="preserve"> наследуется от класса </w:t>
+      </w:r>
+      <w:r>
+        <w:rPr>
+          <w:color w:val="000000"/>
+          <w:sz w:val="32"/>
+          <w:szCs w:val="32"/>
+          <w:lang w:val="en-US"/>
+        </w:rPr>
+        <w:t>Tile</w:t>
+      </w:r>
+      <w:r>
+        <w:rPr>
+          <w:color w:val="000000"/>
+          <w:sz w:val="32"/>
+          <w:szCs w:val="32"/>
+        </w:rPr>
+        <w:t>. Отличается от родителя наличие для каждого экземпляра класса разной поверхности (картинка на клетке)</w:t>
+      </w:r>
+    </w:p>
+    <w:p>
+      <w:pPr>
+        <w:pStyle w:val="a3"/>
+        <w:spacing w:before="0" w:beforeAutospacing="0" w:after="160" w:afterAutospacing="0"/>
+        <w:rPr>
+          <w:color w:val="000000"/>
+          <w:sz w:val="32"/>
+          <w:szCs w:val="32"/>
+        </w:rPr>
+      </w:pPr>
+    </w:p>
+    <w:p>
+      <w:pPr>
+        <w:pStyle w:val="a3"/>
+        <w:spacing w:before="0" w:beforeAutospacing="0" w:after="160" w:afterAutospacing="0"/>
+        <w:rPr>
+          <w:color w:val="000000"/>
+          <w:sz w:val="32"/>
+          <w:szCs w:val="32"/>
+        </w:rPr>
+      </w:pPr>
+      <w:r>
+        <w:rPr>
+          <w:color w:val="000000"/>
+          <w:sz w:val="32"/>
+          <w:szCs w:val="32"/>
+        </w:rPr>
+        <w:t>Класс</w:t>
+      </w:r>
+      <w:r>
+        <w:rPr>
+          <w:color w:val="000000"/>
+          <w:sz w:val="32"/>
+          <w:szCs w:val="32"/>
+        </w:rPr>
+        <w:t xml:space="preserve"> </w:t>
       </w:r>
       <w:r>
         <w:rPr>
@@ -842,49 +962,13 @@
         </w:rPr>
         <w:t>Boxes</w:t>
       </w:r>
-    </w:p>
-    <w:p>
-      <w:pPr>
-        <w:pStyle w:val="a3"/>
-        <w:spacing w:before="0" w:beforeAutospacing="0" w:after="160" w:afterAutospacing="0"/>
-        <w:rPr>
-          <w:color w:val="000000"/>
-          <w:sz w:val="32"/>
-          <w:szCs w:val="32"/>
-          <w:lang w:val="en-US"/>
-        </w:rPr>
-      </w:pPr>
-    </w:p>
-    <w:p>
-      <w:pPr>
-        <w:pStyle w:val="a3"/>
-        <w:spacing w:before="0" w:beforeAutospacing="0" w:after="160" w:afterAutospacing="0"/>
-        <w:rPr>
-          <w:color w:val="000000"/>
-          <w:sz w:val="32"/>
-          <w:szCs w:val="32"/>
-          <w:lang w:val="en-US"/>
-        </w:rPr>
-      </w:pPr>
-    </w:p>
-    <w:p>
-      <w:pPr>
-        <w:pStyle w:val="a3"/>
-        <w:spacing w:before="0" w:beforeAutospacing="0" w:after="160" w:afterAutospacing="0"/>
-        <w:rPr>
-          <w:color w:val="000000"/>
-          <w:sz w:val="32"/>
-          <w:szCs w:val="32"/>
-          <w:lang w:val="en-US"/>
-        </w:rPr>
-      </w:pPr>
-      <w:r>
-        <w:rPr>
-          <w:color w:val="000000"/>
-          <w:sz w:val="32"/>
-          <w:szCs w:val="32"/>
-        </w:rPr>
-        <w:t xml:space="preserve">Класс </w:t>
+      <w:r>
+        <w:rPr>
+          <w:color w:val="000000"/>
+          <w:sz w:val="32"/>
+          <w:szCs w:val="32"/>
+        </w:rPr>
+        <w:t xml:space="preserve"> наследуется от класса </w:t>
       </w:r>
       <w:proofErr w:type="spellStart"/>
       <w:r>
@@ -894,40 +978,299 @@
           <w:szCs w:val="32"/>
           <w:lang w:val="en-US"/>
         </w:rPr>
-        <w:t>Tile_with_animation</w:t>
+        <w:t>StaticTile</w:t>
       </w:r>
       <w:proofErr w:type="spellEnd"/>
-    </w:p>
-    <w:p>
-      <w:pPr>
-        <w:pStyle w:val="a3"/>
-        <w:spacing w:before="0" w:beforeAutospacing="0" w:after="160" w:afterAutospacing="0"/>
-        <w:rPr>
-          <w:color w:val="000000"/>
-          <w:sz w:val="32"/>
-          <w:szCs w:val="32"/>
-          <w:lang w:val="en-US"/>
-        </w:rPr>
-      </w:pPr>
-    </w:p>
-    <w:p>
-      <w:pPr>
-        <w:pStyle w:val="a3"/>
-        <w:spacing w:before="0" w:beforeAutospacing="0" w:after="160" w:afterAutospacing="0"/>
-        <w:rPr>
-          <w:color w:val="000000"/>
-          <w:sz w:val="32"/>
-          <w:szCs w:val="32"/>
-          <w:lang w:val="en-US"/>
-        </w:rPr>
-      </w:pPr>
-      <w:r>
-        <w:rPr>
-          <w:color w:val="000000"/>
-          <w:sz w:val="32"/>
-          <w:szCs w:val="32"/>
-        </w:rPr>
-        <w:t xml:space="preserve">Класс </w:t>
+      <w:r>
+        <w:rPr>
+          <w:color w:val="000000"/>
+          <w:sz w:val="32"/>
+          <w:szCs w:val="32"/>
+        </w:rPr>
+        <w:t xml:space="preserve">. </w:t>
+      </w:r>
+      <w:r>
+        <w:rPr>
+          <w:color w:val="000000"/>
+          <w:sz w:val="32"/>
+          <w:szCs w:val="32"/>
+        </w:rPr>
+        <w:t>Для каждого экземпляра класса одна и тоже «</w:t>
+      </w:r>
+      <w:proofErr w:type="gramStart"/>
+      <w:r>
+        <w:rPr>
+          <w:color w:val="000000"/>
+          <w:sz w:val="32"/>
+          <w:szCs w:val="32"/>
+        </w:rPr>
+        <w:t>картинка»  на</w:t>
+      </w:r>
+      <w:proofErr w:type="gramEnd"/>
+      <w:r>
+        <w:rPr>
+          <w:color w:val="000000"/>
+          <w:sz w:val="32"/>
+          <w:szCs w:val="32"/>
+        </w:rPr>
+        <w:t xml:space="preserve"> клетке. Есть сама клетка</w:t>
+      </w:r>
+      <w:r>
+        <w:rPr>
+          <w:color w:val="000000"/>
+          <w:sz w:val="32"/>
+          <w:szCs w:val="32"/>
+        </w:rPr>
+        <w:t>, сдвинута на по вертикали, потому что нужно, чтобы сундук находился на земле</w:t>
+      </w:r>
+    </w:p>
+    <w:p>
+      <w:pPr>
+        <w:pStyle w:val="a3"/>
+        <w:spacing w:before="0" w:beforeAutospacing="0" w:after="160" w:afterAutospacing="0"/>
+        <w:rPr>
+          <w:color w:val="000000"/>
+          <w:sz w:val="32"/>
+          <w:szCs w:val="32"/>
+        </w:rPr>
+      </w:pPr>
+    </w:p>
+    <w:p>
+      <w:pPr>
+        <w:pStyle w:val="a3"/>
+        <w:spacing w:before="0" w:beforeAutospacing="0" w:after="160" w:afterAutospacing="0"/>
+        <w:rPr>
+          <w:color w:val="000000"/>
+          <w:sz w:val="32"/>
+          <w:szCs w:val="32"/>
+        </w:rPr>
+      </w:pPr>
+      <w:r>
+        <w:rPr>
+          <w:color w:val="000000"/>
+          <w:sz w:val="32"/>
+          <w:szCs w:val="32"/>
+        </w:rPr>
+        <w:lastRenderedPageBreak/>
+        <w:t>Класс</w:t>
+      </w:r>
+      <w:r>
+        <w:rPr>
+          <w:color w:val="000000"/>
+          <w:sz w:val="32"/>
+          <w:szCs w:val="32"/>
+        </w:rPr>
+        <w:t xml:space="preserve"> </w:t>
+      </w:r>
+      <w:r>
+        <w:rPr>
+          <w:color w:val="000000"/>
+          <w:sz w:val="32"/>
+          <w:szCs w:val="32"/>
+          <w:lang w:val="en-US"/>
+        </w:rPr>
+        <w:t>Tile</w:t>
+      </w:r>
+      <w:r>
+        <w:rPr>
+          <w:color w:val="000000"/>
+          <w:sz w:val="32"/>
+          <w:szCs w:val="32"/>
+        </w:rPr>
+        <w:t>_</w:t>
+      </w:r>
+      <w:r>
+        <w:rPr>
+          <w:color w:val="000000"/>
+          <w:sz w:val="32"/>
+          <w:szCs w:val="32"/>
+          <w:lang w:val="en-US"/>
+        </w:rPr>
+        <w:t>with</w:t>
+      </w:r>
+      <w:r>
+        <w:rPr>
+          <w:color w:val="000000"/>
+          <w:sz w:val="32"/>
+          <w:szCs w:val="32"/>
+        </w:rPr>
+        <w:t>_</w:t>
+      </w:r>
+      <w:r>
+        <w:rPr>
+          <w:color w:val="000000"/>
+          <w:sz w:val="32"/>
+          <w:szCs w:val="32"/>
+          <w:lang w:val="en-US"/>
+        </w:rPr>
+        <w:t>animation</w:t>
+      </w:r>
+      <w:r>
+        <w:rPr>
+          <w:color w:val="000000"/>
+          <w:sz w:val="32"/>
+          <w:szCs w:val="32"/>
+        </w:rPr>
+        <w:t xml:space="preserve"> наследуется от класса </w:t>
+      </w:r>
+      <w:r>
+        <w:rPr>
+          <w:color w:val="000000"/>
+          <w:sz w:val="32"/>
+          <w:szCs w:val="32"/>
+          <w:lang w:val="en-US"/>
+        </w:rPr>
+        <w:t>Tile</w:t>
+      </w:r>
+      <w:r>
+        <w:rPr>
+          <w:color w:val="000000"/>
+          <w:sz w:val="32"/>
+          <w:szCs w:val="32"/>
+        </w:rPr>
+        <w:t xml:space="preserve">. </w:t>
+      </w:r>
+      <w:r>
+        <w:rPr>
+          <w:color w:val="000000"/>
+          <w:sz w:val="32"/>
+          <w:szCs w:val="32"/>
+        </w:rPr>
+        <w:t xml:space="preserve">В атрибутах класса есть кадры изображений, полученной с помощью </w:t>
+      </w:r>
+      <w:proofErr w:type="spellStart"/>
+      <w:r>
+        <w:rPr>
+          <w:color w:val="000000"/>
+          <w:sz w:val="32"/>
+          <w:szCs w:val="32"/>
+        </w:rPr>
+        <w:t>фунции</w:t>
+      </w:r>
+      <w:proofErr w:type="spellEnd"/>
+      <w:r>
+        <w:rPr>
+          <w:color w:val="000000"/>
+          <w:sz w:val="32"/>
+          <w:szCs w:val="32"/>
+        </w:rPr>
+        <w:t xml:space="preserve"> </w:t>
+      </w:r>
+      <w:r>
+        <w:rPr>
+          <w:color w:val="000000"/>
+          <w:sz w:val="32"/>
+          <w:szCs w:val="32"/>
+          <w:lang w:val="en-US"/>
+        </w:rPr>
+        <w:t>work</w:t>
+      </w:r>
+      <w:r>
+        <w:rPr>
+          <w:color w:val="000000"/>
+          <w:sz w:val="32"/>
+          <w:szCs w:val="32"/>
+        </w:rPr>
+        <w:t>_</w:t>
+      </w:r>
+      <w:r>
+        <w:rPr>
+          <w:color w:val="000000"/>
+          <w:sz w:val="32"/>
+          <w:szCs w:val="32"/>
+          <w:lang w:val="en-US"/>
+        </w:rPr>
+        <w:t>many</w:t>
+      </w:r>
+      <w:r>
+        <w:rPr>
+          <w:color w:val="000000"/>
+          <w:sz w:val="32"/>
+          <w:szCs w:val="32"/>
+        </w:rPr>
+        <w:t>_</w:t>
+      </w:r>
+      <w:proofErr w:type="spellStart"/>
+      <w:r>
+        <w:rPr>
+          <w:color w:val="000000"/>
+          <w:sz w:val="32"/>
+          <w:szCs w:val="32"/>
+          <w:lang w:val="en-US"/>
+        </w:rPr>
+        <w:t>nestings</w:t>
+      </w:r>
+      <w:proofErr w:type="spellEnd"/>
+      <w:r>
+        <w:rPr>
+          <w:color w:val="000000"/>
+          <w:sz w:val="32"/>
+          <w:szCs w:val="32"/>
+        </w:rPr>
+        <w:t xml:space="preserve">. Есть функции смены кадров и обновление, которая сдвигает и по </w:t>
+      </w:r>
+      <w:r>
+        <w:rPr>
+          <w:color w:val="000000"/>
+          <w:sz w:val="32"/>
+          <w:szCs w:val="32"/>
+          <w:lang w:val="en-US"/>
+        </w:rPr>
+        <w:t>x</w:t>
+      </w:r>
+      <w:r>
+        <w:rPr>
+          <w:color w:val="000000"/>
+          <w:sz w:val="32"/>
+          <w:szCs w:val="32"/>
+        </w:rPr>
+        <w:t xml:space="preserve"> </w:t>
+      </w:r>
+      <w:r>
+        <w:rPr>
+          <w:color w:val="000000"/>
+          <w:sz w:val="32"/>
+          <w:szCs w:val="32"/>
+        </w:rPr>
+        <w:t>и производит смену кадров</w:t>
+      </w:r>
+    </w:p>
+    <w:p>
+      <w:pPr>
+        <w:pStyle w:val="a3"/>
+        <w:spacing w:before="0" w:beforeAutospacing="0" w:after="160" w:afterAutospacing="0"/>
+        <w:rPr>
+          <w:color w:val="000000"/>
+          <w:sz w:val="32"/>
+          <w:szCs w:val="32"/>
+        </w:rPr>
+      </w:pPr>
+    </w:p>
+    <w:p>
+      <w:pPr>
+        <w:pStyle w:val="a3"/>
+        <w:spacing w:before="0" w:beforeAutospacing="0" w:after="160" w:afterAutospacing="0"/>
+        <w:rPr>
+          <w:color w:val="000000"/>
+          <w:sz w:val="32"/>
+          <w:szCs w:val="32"/>
+        </w:rPr>
+      </w:pPr>
+      <w:r>
+        <w:rPr>
+          <w:color w:val="000000"/>
+          <w:sz w:val="32"/>
+          <w:szCs w:val="32"/>
+        </w:rPr>
+        <w:t>Класс</w:t>
+      </w:r>
+      <w:r>
+        <w:rPr>
+          <w:color w:val="000000"/>
+          <w:sz w:val="32"/>
+          <w:szCs w:val="32"/>
+        </w:rPr>
+        <w:t xml:space="preserve"> </w:t>
       </w:r>
       <w:r>
         <w:rPr>
@@ -938,89 +1281,284 @@
         </w:rPr>
         <w:t>Coin</w:t>
       </w:r>
-    </w:p>
-    <w:p>
-      <w:pPr>
-        <w:pStyle w:val="a3"/>
-        <w:spacing w:before="0" w:beforeAutospacing="0" w:after="160" w:afterAutospacing="0"/>
-        <w:rPr>
-          <w:color w:val="000000"/>
-          <w:sz w:val="32"/>
-          <w:szCs w:val="32"/>
-          <w:lang w:val="en-US"/>
-        </w:rPr>
-      </w:pPr>
-    </w:p>
-    <w:p>
-      <w:pPr>
-        <w:pStyle w:val="a3"/>
-        <w:spacing w:before="0" w:beforeAutospacing="0" w:after="160" w:afterAutospacing="0"/>
-        <w:rPr>
-          <w:color w:val="000000"/>
-          <w:sz w:val="32"/>
-          <w:szCs w:val="32"/>
-          <w:lang w:val="en-US"/>
-        </w:rPr>
-      </w:pPr>
-      <w:r>
-        <w:rPr>
-          <w:color w:val="000000"/>
-          <w:sz w:val="32"/>
-          <w:szCs w:val="32"/>
-        </w:rPr>
-        <w:t xml:space="preserve">Класс </w:t>
-      </w:r>
-      <w:proofErr w:type="spellStart"/>
-      <w:r>
-        <w:rPr>
-          <w:color w:val="000000"/>
-          <w:sz w:val="32"/>
-          <w:szCs w:val="32"/>
-          <w:lang w:val="en-US"/>
-        </w:rPr>
-        <w:t>Enemy_only_X</w:t>
-      </w:r>
-      <w:proofErr w:type="spellEnd"/>
-    </w:p>
-    <w:p>
-      <w:pPr>
-        <w:pStyle w:val="a3"/>
-        <w:spacing w:before="0" w:beforeAutospacing="0" w:after="160" w:afterAutospacing="0"/>
-        <w:rPr>
-          <w:color w:val="000000"/>
-          <w:sz w:val="32"/>
-          <w:szCs w:val="32"/>
-          <w:lang w:val="en-US"/>
-        </w:rPr>
-      </w:pPr>
-    </w:p>
-    <w:p>
-      <w:pPr>
-        <w:pStyle w:val="a3"/>
-        <w:spacing w:before="0" w:beforeAutospacing="0" w:after="160" w:afterAutospacing="0"/>
-        <w:rPr>
-          <w:color w:val="000000"/>
-          <w:sz w:val="32"/>
-          <w:szCs w:val="32"/>
-          <w:lang w:val="en-US"/>
-        </w:rPr>
-      </w:pPr>
-      <w:r>
-        <w:rPr>
-          <w:color w:val="000000"/>
-          <w:sz w:val="32"/>
-          <w:szCs w:val="32"/>
-        </w:rPr>
-        <w:t xml:space="preserve">Класс </w:t>
-      </w:r>
-      <w:r>
-        <w:rPr>
-          <w:color w:val="000000"/>
-          <w:sz w:val="32"/>
-          <w:szCs w:val="32"/>
-          <w:lang w:val="en-US"/>
-        </w:rPr>
-        <w:t>Enemy_Figh</w:t>
+      <w:r>
+        <w:rPr>
+          <w:color w:val="000000"/>
+          <w:sz w:val="32"/>
+          <w:szCs w:val="32"/>
+        </w:rPr>
+        <w:t xml:space="preserve"> наследуется от класса </w:t>
+      </w:r>
+      <w:r>
+        <w:rPr>
+          <w:color w:val="000000"/>
+          <w:sz w:val="32"/>
+          <w:szCs w:val="32"/>
+          <w:lang w:val="en-US"/>
+        </w:rPr>
+        <w:t>Tile</w:t>
+      </w:r>
+      <w:r>
+        <w:rPr>
+          <w:color w:val="000000"/>
+          <w:sz w:val="32"/>
+          <w:szCs w:val="32"/>
+        </w:rPr>
+        <w:t>_</w:t>
+      </w:r>
+      <w:r>
+        <w:rPr>
+          <w:color w:val="000000"/>
+          <w:sz w:val="32"/>
+          <w:szCs w:val="32"/>
+          <w:lang w:val="en-US"/>
+        </w:rPr>
+        <w:t>with</w:t>
+      </w:r>
+      <w:r>
+        <w:rPr>
+          <w:color w:val="000000"/>
+          <w:sz w:val="32"/>
+          <w:szCs w:val="32"/>
+        </w:rPr>
+        <w:t>_</w:t>
+      </w:r>
+      <w:r>
+        <w:rPr>
+          <w:color w:val="000000"/>
+          <w:sz w:val="32"/>
+          <w:szCs w:val="32"/>
+          <w:lang w:val="en-US"/>
+        </w:rPr>
+        <w:t>animation</w:t>
+      </w:r>
+      <w:r>
+        <w:rPr>
+          <w:color w:val="000000"/>
+          <w:sz w:val="32"/>
+          <w:szCs w:val="32"/>
+        </w:rPr>
+        <w:t xml:space="preserve"> с изменение расположение, чтобы монета находилась с отступом по вертикали и в центре по горизонтальной оси</w:t>
+      </w:r>
+    </w:p>
+    <w:p>
+      <w:pPr>
+        <w:pStyle w:val="a3"/>
+        <w:spacing w:before="0" w:beforeAutospacing="0" w:after="160" w:afterAutospacing="0"/>
+        <w:rPr>
+          <w:color w:val="000000"/>
+          <w:sz w:val="32"/>
+          <w:szCs w:val="32"/>
+        </w:rPr>
+      </w:pPr>
+    </w:p>
+    <w:p>
+      <w:pPr>
+        <w:pStyle w:val="a3"/>
+        <w:spacing w:before="0" w:beforeAutospacing="0" w:after="160" w:afterAutospacing="0"/>
+        <w:rPr>
+          <w:color w:val="000000"/>
+          <w:sz w:val="32"/>
+          <w:szCs w:val="32"/>
+        </w:rPr>
+      </w:pPr>
+      <w:r>
+        <w:rPr>
+          <w:color w:val="000000"/>
+          <w:sz w:val="32"/>
+          <w:szCs w:val="32"/>
+        </w:rPr>
+        <w:t>Класс</w:t>
+      </w:r>
+      <w:r>
+        <w:rPr>
+          <w:color w:val="000000"/>
+          <w:sz w:val="32"/>
+          <w:szCs w:val="32"/>
+        </w:rPr>
+        <w:t xml:space="preserve"> </w:t>
+      </w:r>
+      <w:r>
+        <w:rPr>
+          <w:color w:val="000000"/>
+          <w:sz w:val="32"/>
+          <w:szCs w:val="32"/>
+          <w:lang w:val="en-US"/>
+        </w:rPr>
+        <w:t>Enemy</w:t>
+      </w:r>
+      <w:r>
+        <w:rPr>
+          <w:color w:val="000000"/>
+          <w:sz w:val="32"/>
+          <w:szCs w:val="32"/>
+        </w:rPr>
+        <w:t>_</w:t>
+      </w:r>
+      <w:r>
+        <w:rPr>
+          <w:color w:val="000000"/>
+          <w:sz w:val="32"/>
+          <w:szCs w:val="32"/>
+          <w:lang w:val="en-US"/>
+        </w:rPr>
+        <w:t>only</w:t>
+      </w:r>
+      <w:r>
+        <w:rPr>
+          <w:color w:val="000000"/>
+          <w:sz w:val="32"/>
+          <w:szCs w:val="32"/>
+        </w:rPr>
+        <w:t>_</w:t>
+      </w:r>
+      <w:r>
+        <w:rPr>
+          <w:color w:val="000000"/>
+          <w:sz w:val="32"/>
+          <w:szCs w:val="32"/>
+          <w:lang w:val="en-US"/>
+        </w:rPr>
+        <w:t>X</w:t>
+      </w:r>
+      <w:r>
+        <w:rPr>
+          <w:color w:val="000000"/>
+          <w:sz w:val="32"/>
+          <w:szCs w:val="32"/>
+        </w:rPr>
+        <w:t xml:space="preserve"> </w:t>
+      </w:r>
+      <w:r>
+        <w:rPr>
+          <w:color w:val="000000"/>
+          <w:sz w:val="32"/>
+          <w:szCs w:val="32"/>
+        </w:rPr>
+        <w:t xml:space="preserve">наследуется от класса </w:t>
+      </w:r>
+      <w:r>
+        <w:rPr>
+          <w:color w:val="000000"/>
+          <w:sz w:val="32"/>
+          <w:szCs w:val="32"/>
+          <w:lang w:val="en-US"/>
+        </w:rPr>
+        <w:t>Tile</w:t>
+      </w:r>
+      <w:r>
+        <w:rPr>
+          <w:color w:val="000000"/>
+          <w:sz w:val="32"/>
+          <w:szCs w:val="32"/>
+        </w:rPr>
+        <w:t>_</w:t>
+      </w:r>
+      <w:r>
+        <w:rPr>
+          <w:color w:val="000000"/>
+          <w:sz w:val="32"/>
+          <w:szCs w:val="32"/>
+          <w:lang w:val="en-US"/>
+        </w:rPr>
+        <w:t>with</w:t>
+      </w:r>
+      <w:r>
+        <w:rPr>
+          <w:color w:val="000000"/>
+          <w:sz w:val="32"/>
+          <w:szCs w:val="32"/>
+        </w:rPr>
+        <w:t>_</w:t>
+      </w:r>
+      <w:r>
+        <w:rPr>
+          <w:color w:val="000000"/>
+          <w:sz w:val="32"/>
+          <w:szCs w:val="32"/>
+          <w:lang w:val="en-US"/>
+        </w:rPr>
+        <w:t>animation</w:t>
+      </w:r>
+      <w:r>
+        <w:rPr>
+          <w:color w:val="000000"/>
+          <w:sz w:val="32"/>
+          <w:szCs w:val="32"/>
+        </w:rPr>
+        <w:t xml:space="preserve"> </w:t>
+      </w:r>
+      <w:r>
+        <w:rPr>
+          <w:color w:val="000000"/>
+          <w:sz w:val="32"/>
+          <w:szCs w:val="32"/>
+        </w:rPr>
+        <w:t>с изменение картинке на клетке, скорости, координатами</w:t>
+      </w:r>
+    </w:p>
+    <w:p>
+      <w:pPr>
+        <w:pStyle w:val="a3"/>
+        <w:spacing w:before="0" w:beforeAutospacing="0" w:after="160" w:afterAutospacing="0"/>
+        <w:rPr>
+          <w:color w:val="000000"/>
+          <w:sz w:val="32"/>
+          <w:szCs w:val="32"/>
+        </w:rPr>
+      </w:pPr>
+    </w:p>
+    <w:p>
+      <w:pPr>
+        <w:pStyle w:val="a3"/>
+        <w:spacing w:before="0" w:beforeAutospacing="0" w:after="160" w:afterAutospacing="0"/>
+        <w:rPr>
+          <w:color w:val="000000"/>
+          <w:sz w:val="32"/>
+          <w:szCs w:val="32"/>
+        </w:rPr>
+      </w:pPr>
+      <w:r>
+        <w:rPr>
+          <w:color w:val="000000"/>
+          <w:sz w:val="32"/>
+          <w:szCs w:val="32"/>
+        </w:rPr>
+        <w:t>Класс</w:t>
+      </w:r>
+      <w:r>
+        <w:rPr>
+          <w:color w:val="000000"/>
+          <w:sz w:val="32"/>
+          <w:szCs w:val="32"/>
+        </w:rPr>
+        <w:t xml:space="preserve"> </w:t>
+      </w:r>
+      <w:r>
+        <w:rPr>
+          <w:color w:val="000000"/>
+          <w:sz w:val="32"/>
+          <w:szCs w:val="32"/>
+          <w:lang w:val="en-US"/>
+        </w:rPr>
+        <w:t>Enemy</w:t>
+      </w:r>
+      <w:r>
+        <w:rPr>
+          <w:color w:val="000000"/>
+          <w:sz w:val="32"/>
+          <w:szCs w:val="32"/>
+        </w:rPr>
+        <w:t>_</w:t>
+      </w:r>
+      <w:r>
+        <w:rPr>
+          <w:color w:val="000000"/>
+          <w:sz w:val="32"/>
+          <w:szCs w:val="32"/>
+          <w:lang w:val="en-US"/>
+        </w:rPr>
+        <w:t>Figh</w:t>
       </w:r>
       <w:r>
         <w:rPr>
@@ -1030,9 +1568,606 @@
           <w:lang w:val="en-US"/>
         </w:rPr>
         <w:t>ters</w:t>
+      </w:r>
+      <w:r>
+        <w:rPr>
+          <w:color w:val="000000"/>
+          <w:sz w:val="32"/>
+          <w:szCs w:val="32"/>
+        </w:rPr>
+        <w:t xml:space="preserve"> </w:t>
+      </w:r>
+      <w:r>
+        <w:rPr>
+          <w:color w:val="000000"/>
+          <w:sz w:val="32"/>
+          <w:szCs w:val="32"/>
+          <w:lang w:val="en-US"/>
+        </w:rPr>
+        <w:t>X</w:t>
+      </w:r>
+      <w:r>
+        <w:rPr>
+          <w:color w:val="000000"/>
+          <w:sz w:val="32"/>
+          <w:szCs w:val="32"/>
+        </w:rPr>
+        <w:t xml:space="preserve"> </w:t>
+      </w:r>
+      <w:r>
+        <w:rPr>
+          <w:color w:val="000000"/>
+          <w:sz w:val="32"/>
+          <w:szCs w:val="32"/>
+        </w:rPr>
+        <w:t xml:space="preserve">наследуется от класса </w:t>
+      </w:r>
+      <w:r>
+        <w:rPr>
+          <w:color w:val="000000"/>
+          <w:sz w:val="32"/>
+          <w:szCs w:val="32"/>
+          <w:lang w:val="en-US"/>
+        </w:rPr>
+        <w:t>Tile</w:t>
+      </w:r>
+      <w:r>
+        <w:rPr>
+          <w:color w:val="000000"/>
+          <w:sz w:val="32"/>
+          <w:szCs w:val="32"/>
+        </w:rPr>
+        <w:t>_</w:t>
+      </w:r>
+      <w:r>
+        <w:rPr>
+          <w:color w:val="000000"/>
+          <w:sz w:val="32"/>
+          <w:szCs w:val="32"/>
+          <w:lang w:val="en-US"/>
+        </w:rPr>
+        <w:t>with</w:t>
+      </w:r>
+      <w:r>
+        <w:rPr>
+          <w:color w:val="000000"/>
+          <w:sz w:val="32"/>
+          <w:szCs w:val="32"/>
+        </w:rPr>
+        <w:t>_</w:t>
+      </w:r>
+      <w:r>
+        <w:rPr>
+          <w:color w:val="000000"/>
+          <w:sz w:val="32"/>
+          <w:szCs w:val="32"/>
+          <w:lang w:val="en-US"/>
+        </w:rPr>
+        <w:t>animation</w:t>
+      </w:r>
+      <w:r>
+        <w:rPr>
+          <w:color w:val="000000"/>
+          <w:sz w:val="32"/>
+          <w:szCs w:val="32"/>
+        </w:rPr>
+        <w:t xml:space="preserve"> </w:t>
+      </w:r>
+      <w:r>
+        <w:rPr>
+          <w:color w:val="000000"/>
+          <w:sz w:val="32"/>
+          <w:szCs w:val="32"/>
+        </w:rPr>
+        <w:t>с изменение картинке на клетке, скорости, координатами</w:t>
+      </w:r>
+    </w:p>
+    <w:p>
+      <w:pPr>
+        <w:pStyle w:val="a3"/>
+        <w:spacing w:before="0" w:beforeAutospacing="0" w:after="160" w:afterAutospacing="0"/>
+        <w:rPr>
+          <w:color w:val="000000"/>
+          <w:sz w:val="32"/>
+          <w:szCs w:val="32"/>
+        </w:rPr>
+      </w:pPr>
+      <w:r>
+        <w:rPr>
+          <w:color w:val="000000"/>
+          <w:sz w:val="32"/>
+          <w:szCs w:val="32"/>
+        </w:rPr>
+        <w:t>Вход в игру</w:t>
+      </w:r>
+    </w:p>
+    <w:p>
+      <w:pPr>
+        <w:pStyle w:val="a3"/>
+        <w:spacing w:before="0" w:beforeAutospacing="0" w:after="160" w:afterAutospacing="0"/>
+      </w:pPr>
+      <w:r>
+        <w:drawing>
+          <wp:inline distT="0" distB="0" distL="0" distR="0" wp14:anchorId="3B4DC8AA" wp14:editId="3217E2DF">
+            <wp:extent cx="4497984" cy="3425260"/>
+            <wp:effectExtent l="0" t="0" r="0" b="3810"/>
+            <wp:docPr id="5" name="Рисунок 4">
+              <a:extLst xmlns:a="http://schemas.openxmlformats.org/drawingml/2006/main">
+                <a:ext uri="{FF2B5EF4-FFF2-40B4-BE49-F238E27FC236}">
+                  <a16:creationId xmlns:a16="http://schemas.microsoft.com/office/drawing/2014/main" id="{68880BF2-A52A-40F2-A035-EA49EE4A5F60}"/>
+                </a:ext>
+              </a:extLst>
+            </wp:docPr>
+            <wp:cNvGraphicFramePr>
+              <a:graphicFrameLocks xmlns:a="http://schemas.openxmlformats.org/drawingml/2006/main" noChangeAspect="1"/>
+            </wp:cNvGraphicFramePr>
+            <a:graphic xmlns:a="http://schemas.openxmlformats.org/drawingml/2006/main">
+              <a:graphicData uri="http://schemas.openxmlformats.org/drawingml/2006/picture">
+                <pic:pic xmlns:pic="http://schemas.openxmlformats.org/drawingml/2006/picture">
+                  <pic:nvPicPr>
+                    <pic:cNvPr id="5" name="Рисунок 4">
+                      <a:extLst>
+                        <a:ext uri="{FF2B5EF4-FFF2-40B4-BE49-F238E27FC236}">
+                          <a16:creationId xmlns:a16="http://schemas.microsoft.com/office/drawing/2014/main" id="{68880BF2-A52A-40F2-A035-EA49EE4A5F60}"/>
+                        </a:ext>
+                      </a:extLst>
+                    </pic:cNvPr>
+                    <pic:cNvPicPr>
+                      <a:picLocks noChangeAspect="1"/>
+                    </pic:cNvPicPr>
+                  </pic:nvPicPr>
+                  <pic:blipFill>
+                    <a:blip r:embed="rId5"/>
+                    <a:stretch>
+                      <a:fillRect/>
+                    </a:stretch>
+                  </pic:blipFill>
+                  <pic:spPr>
+                    <a:xfrm>
+                      <a:off x="0" y="0"/>
+                      <a:ext cx="4497984" cy="3425260"/>
+                    </a:xfrm>
+                    <a:prstGeom prst="rect">
+                      <a:avLst/>
+                    </a:prstGeom>
+                  </pic:spPr>
+                </pic:pic>
+              </a:graphicData>
+            </a:graphic>
+          </wp:inline>
+        </w:drawing>
+      </w:r>
+    </w:p>
+    <w:p>
+      <w:pPr>
+        <w:pStyle w:val="a3"/>
+        <w:spacing w:before="0" w:beforeAutospacing="0" w:after="160" w:afterAutospacing="0"/>
+      </w:pPr>
+    </w:p>
+    <w:p>
+      <w:pPr>
+        <w:pStyle w:val="a3"/>
+        <w:spacing w:before="0" w:beforeAutospacing="0" w:after="160" w:afterAutospacing="0"/>
+        <w:rPr>
+          <w:color w:val="000000"/>
+          <w:sz w:val="32"/>
+          <w:szCs w:val="32"/>
+        </w:rPr>
+      </w:pPr>
+      <w:r>
+        <w:rPr>
+          <w:color w:val="000000"/>
+          <w:sz w:val="32"/>
+          <w:szCs w:val="32"/>
+        </w:rPr>
+        <w:t>Настройки игры</w:t>
+      </w:r>
+    </w:p>
+    <w:p>
+      <w:pPr>
+        <w:pStyle w:val="a3"/>
+        <w:spacing w:before="0" w:beforeAutospacing="0" w:after="160" w:afterAutospacing="0"/>
+        <w:rPr>
+          <w:color w:val="000000"/>
+          <w:sz w:val="32"/>
+          <w:szCs w:val="32"/>
+        </w:rPr>
+      </w:pPr>
+      <w:r>
+        <w:rPr>
+          <w:color w:val="000000"/>
+          <w:sz w:val="32"/>
+          <w:szCs w:val="32"/>
+        </w:rPr>
+        <w:lastRenderedPageBreak/>
+        <w:drawing>
+          <wp:inline distT="0" distB="0" distL="0" distR="0" wp14:anchorId="219183C4" wp14:editId="6678A901">
+            <wp:extent cx="5771584" cy="3065970"/>
+            <wp:effectExtent l="0" t="0" r="635" b="1270"/>
+            <wp:docPr id="3" name="Рисунок 2">
+              <a:extLst xmlns:a="http://schemas.openxmlformats.org/drawingml/2006/main">
+                <a:ext uri="{FF2B5EF4-FFF2-40B4-BE49-F238E27FC236}">
+                  <a16:creationId xmlns:a16="http://schemas.microsoft.com/office/drawing/2014/main" id="{D00B774D-DC16-4E39-A6DA-6158C3A4D3CA}"/>
+                </a:ext>
+              </a:extLst>
+            </wp:docPr>
+            <wp:cNvGraphicFramePr>
+              <a:graphicFrameLocks xmlns:a="http://schemas.openxmlformats.org/drawingml/2006/main" noChangeAspect="1"/>
+            </wp:cNvGraphicFramePr>
+            <a:graphic xmlns:a="http://schemas.openxmlformats.org/drawingml/2006/main">
+              <a:graphicData uri="http://schemas.openxmlformats.org/drawingml/2006/picture">
+                <pic:pic xmlns:pic="http://schemas.openxmlformats.org/drawingml/2006/picture">
+                  <pic:nvPicPr>
+                    <pic:cNvPr id="3" name="Рисунок 2">
+                      <a:extLst>
+                        <a:ext uri="{FF2B5EF4-FFF2-40B4-BE49-F238E27FC236}">
+                          <a16:creationId xmlns:a16="http://schemas.microsoft.com/office/drawing/2014/main" id="{D00B774D-DC16-4E39-A6DA-6158C3A4D3CA}"/>
+                        </a:ext>
+                      </a:extLst>
+                    </pic:cNvPr>
+                    <pic:cNvPicPr>
+                      <a:picLocks noChangeAspect="1"/>
+                    </pic:cNvPicPr>
+                  </pic:nvPicPr>
+                  <pic:blipFill>
+                    <a:blip r:embed="rId6"/>
+                    <a:stretch>
+                      <a:fillRect/>
+                    </a:stretch>
+                  </pic:blipFill>
+                  <pic:spPr>
+                    <a:xfrm>
+                      <a:off x="0" y="0"/>
+                      <a:ext cx="5771584" cy="3065970"/>
+                    </a:xfrm>
+                    <a:prstGeom prst="rect">
+                      <a:avLst/>
+                    </a:prstGeom>
+                  </pic:spPr>
+                </pic:pic>
+              </a:graphicData>
+            </a:graphic>
+          </wp:inline>
+        </w:drawing>
+      </w:r>
+    </w:p>
+    <w:p>
+      <w:pPr>
+        <w:pStyle w:val="a3"/>
+        <w:spacing w:before="0" w:beforeAutospacing="0" w:after="160" w:afterAutospacing="0"/>
+        <w:rPr>
+          <w:color w:val="000000"/>
+          <w:sz w:val="32"/>
+          <w:szCs w:val="32"/>
+        </w:rPr>
+      </w:pPr>
+      <w:r>
+        <w:rPr>
+          <w:color w:val="000000"/>
+          <w:sz w:val="32"/>
+          <w:szCs w:val="32"/>
+        </w:rPr>
+        <w:t>Загрузка карт</w:t>
+      </w:r>
+    </w:p>
+    <w:p>
+      <w:pPr>
+        <w:pStyle w:val="a3"/>
+        <w:spacing w:before="0" w:beforeAutospacing="0" w:after="160" w:afterAutospacing="0"/>
+        <w:rPr>
+          <w:color w:val="000000"/>
+          <w:sz w:val="32"/>
+          <w:szCs w:val="32"/>
+        </w:rPr>
+      </w:pPr>
+      <w:r>
+        <w:rPr>
+          <w:color w:val="000000"/>
+          <w:sz w:val="32"/>
+          <w:szCs w:val="32"/>
+        </w:rPr>
+        <w:drawing>
+          <wp:inline distT="0" distB="0" distL="0" distR="0" wp14:anchorId="5AD2CCA4" wp14:editId="69021477">
+            <wp:extent cx="5199185" cy="4008693"/>
+            <wp:effectExtent l="0" t="0" r="1905" b="0"/>
+            <wp:docPr id="1" name="Рисунок 2">
+              <a:extLst xmlns:a="http://schemas.openxmlformats.org/drawingml/2006/main">
+                <a:ext uri="{FF2B5EF4-FFF2-40B4-BE49-F238E27FC236}">
+                  <a16:creationId xmlns:a16="http://schemas.microsoft.com/office/drawing/2014/main" id="{5AD46743-4FE0-4927-93F1-FE0D2B8D8FDE}"/>
+                </a:ext>
+              </a:extLst>
+            </wp:docPr>
+            <wp:cNvGraphicFramePr>
+              <a:graphicFrameLocks xmlns:a="http://schemas.openxmlformats.org/drawingml/2006/main" noChangeAspect="1"/>
+            </wp:cNvGraphicFramePr>
+            <a:graphic xmlns:a="http://schemas.openxmlformats.org/drawingml/2006/main">
+              <a:graphicData uri="http://schemas.openxmlformats.org/drawingml/2006/picture">
+                <pic:pic xmlns:pic="http://schemas.openxmlformats.org/drawingml/2006/picture">
+                  <pic:nvPicPr>
+                    <pic:cNvPr id="3" name="Рисунок 2">
+                      <a:extLst>
+                        <a:ext uri="{FF2B5EF4-FFF2-40B4-BE49-F238E27FC236}">
+                          <a16:creationId xmlns:a16="http://schemas.microsoft.com/office/drawing/2014/main" id="{5AD46743-4FE0-4927-93F1-FE0D2B8D8FDE}"/>
+                        </a:ext>
+                      </a:extLst>
+                    </pic:cNvPr>
+                    <pic:cNvPicPr>
+                      <a:picLocks noChangeAspect="1"/>
+                    </pic:cNvPicPr>
+                  </pic:nvPicPr>
+                  <pic:blipFill>
+                    <a:blip r:embed="rId7"/>
+                    <a:stretch>
+                      <a:fillRect/>
+                    </a:stretch>
+                  </pic:blipFill>
+                  <pic:spPr>
+                    <a:xfrm>
+                      <a:off x="0" y="0"/>
+                      <a:ext cx="5207452" cy="4015067"/>
+                    </a:xfrm>
+                    <a:prstGeom prst="rect">
+                      <a:avLst/>
+                    </a:prstGeom>
+                  </pic:spPr>
+                </pic:pic>
+              </a:graphicData>
+            </a:graphic>
+          </wp:inline>
+        </w:drawing>
+      </w:r>
+    </w:p>
+    <w:p>
+      <w:pPr>
+        <w:pStyle w:val="a3"/>
+        <w:spacing w:before="0" w:beforeAutospacing="0" w:after="160" w:afterAutospacing="0"/>
+        <w:rPr>
+          <w:color w:val="000000"/>
+          <w:sz w:val="32"/>
+          <w:szCs w:val="32"/>
+        </w:rPr>
+      </w:pPr>
+    </w:p>
+    <w:p>
+      <w:pPr>
+        <w:pStyle w:val="a3"/>
+        <w:spacing w:before="0" w:beforeAutospacing="0" w:after="160" w:afterAutospacing="0"/>
+        <w:rPr>
+          <w:color w:val="000000"/>
+          <w:sz w:val="32"/>
+          <w:szCs w:val="32"/>
+        </w:rPr>
+      </w:pPr>
+      <w:r>
+        <w:rPr>
+          <w:color w:val="000000"/>
+          <w:sz w:val="32"/>
+          <w:szCs w:val="32"/>
+        </w:rPr>
+        <w:t>Карта</w:t>
+      </w:r>
+    </w:p>
+    <w:p>
+      <w:pPr>
+        <w:pStyle w:val="a3"/>
+        <w:spacing w:before="0" w:beforeAutospacing="0" w:after="160" w:afterAutospacing="0"/>
+        <w:rPr>
+          <w:color w:val="000000"/>
+          <w:sz w:val="32"/>
+          <w:szCs w:val="32"/>
+        </w:rPr>
+      </w:pPr>
+    </w:p>
+    <w:p>
+      <w:pPr>
+        <w:pStyle w:val="a3"/>
+        <w:spacing w:before="0" w:beforeAutospacing="0" w:after="160" w:afterAutospacing="0"/>
+        <w:rPr>
+          <w:color w:val="000000"/>
+          <w:sz w:val="32"/>
+          <w:szCs w:val="32"/>
+        </w:rPr>
+      </w:pPr>
+      <w:r>
+        <w:rPr>
+          <w:color w:val="000000"/>
+          <w:sz w:val="32"/>
+          <w:szCs w:val="32"/>
+        </w:rPr>
+        <w:lastRenderedPageBreak/>
+        <w:drawing>
+          <wp:inline distT="0" distB="0" distL="0" distR="0" wp14:anchorId="50A04CB4" wp14:editId="30AB87BC">
+            <wp:extent cx="3975635" cy="4025747"/>
+            <wp:effectExtent l="0" t="0" r="6350" b="0"/>
+            <wp:docPr id="2" name="Рисунок 2">
+              <a:extLst xmlns:a="http://schemas.openxmlformats.org/drawingml/2006/main">
+                <a:ext uri="{FF2B5EF4-FFF2-40B4-BE49-F238E27FC236}">
+                  <a16:creationId xmlns:a16="http://schemas.microsoft.com/office/drawing/2014/main" id="{41A1DCA4-F1A2-4857-9A8C-2D3E2FCFCE74}"/>
+                </a:ext>
+              </a:extLst>
+            </wp:docPr>
+            <wp:cNvGraphicFramePr>
+              <a:graphicFrameLocks xmlns:a="http://schemas.openxmlformats.org/drawingml/2006/main" noChangeAspect="1"/>
+            </wp:cNvGraphicFramePr>
+            <a:graphic xmlns:a="http://schemas.openxmlformats.org/drawingml/2006/main">
+              <a:graphicData uri="http://schemas.openxmlformats.org/drawingml/2006/picture">
+                <pic:pic xmlns:pic="http://schemas.openxmlformats.org/drawingml/2006/picture">
+                  <pic:nvPicPr>
+                    <pic:cNvPr id="3" name="Рисунок 2">
+                      <a:extLst>
+                        <a:ext uri="{FF2B5EF4-FFF2-40B4-BE49-F238E27FC236}">
+                          <a16:creationId xmlns:a16="http://schemas.microsoft.com/office/drawing/2014/main" id="{41A1DCA4-F1A2-4857-9A8C-2D3E2FCFCE74}"/>
+                        </a:ext>
+                      </a:extLst>
+                    </pic:cNvPr>
+                    <pic:cNvPicPr>
+                      <a:picLocks noChangeAspect="1"/>
+                    </pic:cNvPicPr>
+                  </pic:nvPicPr>
+                  <pic:blipFill>
+                    <a:blip r:embed="rId8"/>
+                    <a:stretch>
+                      <a:fillRect/>
+                    </a:stretch>
+                  </pic:blipFill>
+                  <pic:spPr>
+                    <a:xfrm>
+                      <a:off x="0" y="0"/>
+                      <a:ext cx="3975635" cy="4025747"/>
+                    </a:xfrm>
+                    <a:prstGeom prst="rect">
+                      <a:avLst/>
+                    </a:prstGeom>
+                  </pic:spPr>
+                </pic:pic>
+              </a:graphicData>
+            </a:graphic>
+          </wp:inline>
+        </w:drawing>
+      </w:r>
+    </w:p>
+    <w:p>
+      <w:pPr>
+        <w:pStyle w:val="a3"/>
+        <w:spacing w:before="0" w:beforeAutospacing="0" w:after="160" w:afterAutospacing="0"/>
+        <w:rPr>
+          <w:color w:val="000000"/>
+          <w:sz w:val="32"/>
+          <w:szCs w:val="32"/>
+        </w:rPr>
+      </w:pPr>
+    </w:p>
+    <w:p>
+      <w:pPr>
+        <w:pStyle w:val="a3"/>
+        <w:spacing w:before="0" w:beforeAutospacing="0" w:after="160" w:afterAutospacing="0"/>
+        <w:rPr>
+          <w:color w:val="000000"/>
+          <w:sz w:val="32"/>
+          <w:szCs w:val="32"/>
+        </w:rPr>
+      </w:pPr>
+      <w:r>
+        <w:rPr>
+          <w:color w:val="000000"/>
+          <w:sz w:val="32"/>
+          <w:szCs w:val="32"/>
+        </w:rPr>
+        <w:t>Финальное окно</w:t>
+      </w:r>
+    </w:p>
+    <w:p>
+      <w:pPr>
+        <w:pStyle w:val="a3"/>
+        <w:spacing w:before="0" w:beforeAutospacing="0" w:after="160" w:afterAutospacing="0"/>
+        <w:rPr>
+          <w:color w:val="000000"/>
+          <w:sz w:val="32"/>
+          <w:szCs w:val="32"/>
+        </w:rPr>
+      </w:pPr>
+      <w:r>
+        <w:rPr>
+          <w:color w:val="000000"/>
+          <w:sz w:val="32"/>
+          <w:szCs w:val="32"/>
+        </w:rPr>
+        <w:drawing>
+          <wp:inline distT="0" distB="0" distL="0" distR="0" wp14:anchorId="12CB4B14" wp14:editId="1C0C0C45">
+            <wp:extent cx="5421809" cy="1986997"/>
+            <wp:effectExtent l="0" t="0" r="7620" b="0"/>
+            <wp:docPr id="4" name="Рисунок 1">
+              <a:extLst xmlns:a="http://schemas.openxmlformats.org/drawingml/2006/main">
+                <a:ext uri="{FF2B5EF4-FFF2-40B4-BE49-F238E27FC236}">
+                  <a16:creationId xmlns:a16="http://schemas.microsoft.com/office/drawing/2014/main" id="{468464E9-4968-4973-A736-FFCDAD72128A}"/>
+                </a:ext>
+              </a:extLst>
+            </wp:docPr>
+            <wp:cNvGraphicFramePr>
+              <a:graphicFrameLocks xmlns:a="http://schemas.openxmlformats.org/drawingml/2006/main" noChangeAspect="1"/>
+            </wp:cNvGraphicFramePr>
+            <a:graphic xmlns:a="http://schemas.openxmlformats.org/drawingml/2006/main">
+              <a:graphicData uri="http://schemas.openxmlformats.org/drawingml/2006/picture">
+                <pic:pic xmlns:pic="http://schemas.openxmlformats.org/drawingml/2006/picture">
+                  <pic:nvPicPr>
+                    <pic:cNvPr id="2" name="Рисунок 1">
+                      <a:extLst>
+                        <a:ext uri="{FF2B5EF4-FFF2-40B4-BE49-F238E27FC236}">
+                          <a16:creationId xmlns:a16="http://schemas.microsoft.com/office/drawing/2014/main" id="{468464E9-4968-4973-A736-FFCDAD72128A}"/>
+                        </a:ext>
+                      </a:extLst>
+                    </pic:cNvPr>
+                    <pic:cNvPicPr>
+                      <a:picLocks noChangeAspect="1"/>
+                    </pic:cNvPicPr>
+                  </pic:nvPicPr>
+                  <pic:blipFill>
+                    <a:blip r:embed="rId9"/>
+                    <a:stretch>
+                      <a:fillRect/>
+                    </a:stretch>
+                  </pic:blipFill>
+                  <pic:spPr>
+                    <a:xfrm>
+                      <a:off x="0" y="0"/>
+                      <a:ext cx="5421809" cy="1986997"/>
+                    </a:xfrm>
+                    <a:prstGeom prst="rect">
+                      <a:avLst/>
+                    </a:prstGeom>
+                  </pic:spPr>
+                </pic:pic>
+              </a:graphicData>
+            </a:graphic>
+          </wp:inline>
+        </w:drawing>
       </w:r>
       <w:bookmarkStart w:id="0" w:name="_GoBack"/>
       <w:bookmarkEnd w:id="0"/>
+    </w:p>
+    <w:p>
+      <w:pPr>
+        <w:pStyle w:val="a3"/>
+        <w:spacing w:before="0" w:beforeAutospacing="0" w:after="160" w:afterAutospacing="0"/>
+        <w:rPr>
+          <w:color w:val="000000"/>
+          <w:sz w:val="32"/>
+          <w:szCs w:val="32"/>
+        </w:rPr>
+      </w:pPr>
+    </w:p>
+    <w:p>
+      <w:pPr>
+        <w:pStyle w:val="a3"/>
+        <w:spacing w:before="0" w:beforeAutospacing="0" w:after="160" w:afterAutospacing="0"/>
+        <w:rPr>
+          <w:color w:val="000000"/>
+          <w:sz w:val="32"/>
+          <w:szCs w:val="32"/>
+        </w:rPr>
+      </w:pPr>
+    </w:p>
+    <w:p>
+      <w:pPr>
+        <w:pStyle w:val="a3"/>
+        <w:spacing w:before="0" w:beforeAutospacing="0" w:after="160" w:afterAutospacing="0"/>
+        <w:rPr>
+          <w:color w:val="000000"/>
+          <w:sz w:val="32"/>
+          <w:szCs w:val="32"/>
+        </w:rPr>
+      </w:pPr>
+    </w:p>
+    <w:p>
+      <w:pPr>
+        <w:pStyle w:val="a3"/>
+        <w:spacing w:before="0" w:beforeAutospacing="0" w:after="160" w:afterAutospacing="0"/>
+        <w:rPr>
+          <w:color w:val="000000"/>
+          <w:sz w:val="32"/>
+          <w:szCs w:val="32"/>
+        </w:rPr>
+      </w:pPr>
     </w:p>
     <w:sectPr>
       <w:pgSz w:w="11906" w:h="16838"/>
@@ -1446,7 +2581,6 @@
   <w:style w:type="character" w:default="1" w:styleId="a0">
     <w:name w:val="Default Paragraph Font"/>
     <w:uiPriority w:val="1"/>
-    <w:semiHidden/>
     <w:unhideWhenUsed/>
   </w:style>
   <w:style w:type="table" w:default="1" w:styleId="a1">
@@ -1838,7 +2972,7 @@
 </file>
 
 <file path=customXml/itemProps1.xml><?xml version="1.0" encoding="utf-8"?>
-<ds:datastoreItem xmlns:ds="http://schemas.openxmlformats.org/officeDocument/2006/customXml" ds:itemID="{634946C5-3C37-4A84-8C73-CAB5C6CA1CB9}">
+<ds:datastoreItem xmlns:ds="http://schemas.openxmlformats.org/officeDocument/2006/customXml" ds:itemID="{10264D11-BB26-4252-AED8-7FF54320AE05}">
   <ds:schemaRefs>
     <ds:schemaRef ds:uri="http://schemas.openxmlformats.org/officeDocument/2006/bibliography"/>
   </ds:schemaRefs>
